--- a/assignment2/Assignment 2 Report.docx
+++ b/assignment2/Assignment 2 Report.docx
@@ -3,19 +3,25 @@
 <w:document xmlns:wpc="http://schemas.microsoft.com/office/word/2010/wordprocessingCanvas" xmlns:mc="http://schemas.openxmlformats.org/markup-compatibility/2006" xmlns:o="urn:schemas-microsoft-com:office:office" xmlns:r="http://schemas.openxmlformats.org/officeDocument/2006/relationships" xmlns:m="http://schemas.openxmlformats.org/officeDocument/2006/math" xmlns:v="urn:schemas-microsoft-com:vml" xmlns:wp14="http://schemas.microsoft.com/office/word/2010/wordprocessingDrawing" xmlns:wp="http://schemas.openxmlformats.org/drawingml/2006/wordprocessingDrawing" xmlns:w10="urn:schemas-microsoft-com:office:word" xmlns:w="http://schemas.openxmlformats.org/wordprocessingml/2006/main" xmlns:w14="http://schemas.microsoft.com/office/word/2010/wordml" xmlns:wpg="http://schemas.microsoft.com/office/word/2010/wordprocessingGroup" xmlns:wpi="http://schemas.microsoft.com/office/word/2010/wordprocessingInk" xmlns:wne="http://schemas.microsoft.com/office/word/2006/wordml" xmlns:wps="http://schemas.microsoft.com/office/word/2010/wordprocessingShape" mc:Ignorable="w14 wp14">
   <w:body>
     <w:p>
+      <w:pPr>
+        <w:pStyle w:val="Title"/>
+        <w:jc w:val="center"/>
+      </w:pPr>
       <w:r>
         <w:t>Assignment 2 Report</w:t>
       </w:r>
     </w:p>
-    <w:p/>
     <w:p>
       <w:bookmarkStart w:id="0" w:name="_GoBack"/>
+      <w:bookmarkEnd w:id="0"/>
+    </w:p>
+    <w:p>
       <w:r>
         <w:rPr>
           <w:noProof/>
         </w:rPr>
         <w:drawing>
-          <wp:inline distT="0" distB="0" distL="0" distR="0" wp14:anchorId="2FDA773A" wp14:editId="560FB984">
+          <wp:inline distT="0" distB="0" distL="0" distR="0" wp14:anchorId="7519F73C" wp14:editId="002EBD46">
             <wp:extent cx="5943600" cy="3409315"/>
             <wp:effectExtent l="0" t="0" r="19050" b="19685"/>
             <wp:docPr id="1" name="Chart 1"/>
@@ -28,7 +34,6 @@
           </wp:inline>
         </w:drawing>
       </w:r>
-      <w:bookmarkEnd w:id="0"/>
     </w:p>
     <w:sectPr>
       <w:pgSz w:w="12240" w:h="15840"/>
@@ -200,6 +205,29 @@
     <w:name w:val="Normal"/>
     <w:qFormat/>
   </w:style>
+  <w:style w:type="paragraph" w:styleId="Heading1">
+    <w:name w:val="heading 1"/>
+    <w:basedOn w:val="Normal"/>
+    <w:next w:val="Normal"/>
+    <w:link w:val="Heading1Char"/>
+    <w:uiPriority w:val="9"/>
+    <w:qFormat/>
+    <w:rsid w:val="00C904E7"/>
+    <w:pPr>
+      <w:keepNext/>
+      <w:keepLines/>
+      <w:spacing w:before="480" w:after="0"/>
+      <w:outlineLvl w:val="0"/>
+    </w:pPr>
+    <w:rPr>
+      <w:rFonts w:asciiTheme="majorHAnsi" w:eastAsiaTheme="majorEastAsia" w:hAnsiTheme="majorHAnsi" w:cstheme="majorBidi"/>
+      <w:b/>
+      <w:bCs/>
+      <w:color w:val="365F91" w:themeColor="accent1" w:themeShade="BF"/>
+      <w:sz w:val="28"/>
+      <w:szCs w:val="28"/>
+    </w:rPr>
+  </w:style>
   <w:style w:type="character" w:default="1" w:styleId="DefaultParagraphFont">
     <w:name w:val="Default Paragraph Font"/>
     <w:uiPriority w:val="1"/>
@@ -255,6 +283,60 @@
       <w:rFonts w:ascii="Tahoma" w:hAnsi="Tahoma" w:cs="Tahoma"/>
       <w:sz w:val="16"/>
       <w:szCs w:val="16"/>
+    </w:rPr>
+  </w:style>
+  <w:style w:type="character" w:customStyle="1" w:styleId="Heading1Char">
+    <w:name w:val="Heading 1 Char"/>
+    <w:basedOn w:val="DefaultParagraphFont"/>
+    <w:link w:val="Heading1"/>
+    <w:uiPriority w:val="9"/>
+    <w:rsid w:val="00C904E7"/>
+    <w:rPr>
+      <w:rFonts w:asciiTheme="majorHAnsi" w:eastAsiaTheme="majorEastAsia" w:hAnsiTheme="majorHAnsi" w:cstheme="majorBidi"/>
+      <w:b/>
+      <w:bCs/>
+      <w:color w:val="365F91" w:themeColor="accent1" w:themeShade="BF"/>
+      <w:sz w:val="28"/>
+      <w:szCs w:val="28"/>
+    </w:rPr>
+  </w:style>
+  <w:style w:type="paragraph" w:styleId="Title">
+    <w:name w:val="Title"/>
+    <w:basedOn w:val="Normal"/>
+    <w:next w:val="Normal"/>
+    <w:link w:val="TitleChar"/>
+    <w:uiPriority w:val="10"/>
+    <w:qFormat/>
+    <w:rsid w:val="00C904E7"/>
+    <w:pPr>
+      <w:pBdr>
+        <w:bottom w:val="single" w:sz="8" w:space="4" w:color="4F81BD" w:themeColor="accent1"/>
+      </w:pBdr>
+      <w:spacing w:after="300" w:line="240" w:lineRule="auto"/>
+      <w:contextualSpacing/>
+    </w:pPr>
+    <w:rPr>
+      <w:rFonts w:asciiTheme="majorHAnsi" w:eastAsiaTheme="majorEastAsia" w:hAnsiTheme="majorHAnsi" w:cstheme="majorBidi"/>
+      <w:color w:val="17365D" w:themeColor="text2" w:themeShade="BF"/>
+      <w:spacing w:val="5"/>
+      <w:kern w:val="28"/>
+      <w:sz w:val="52"/>
+      <w:szCs w:val="52"/>
+    </w:rPr>
+  </w:style>
+  <w:style w:type="character" w:customStyle="1" w:styleId="TitleChar">
+    <w:name w:val="Title Char"/>
+    <w:basedOn w:val="DefaultParagraphFont"/>
+    <w:link w:val="Title"/>
+    <w:uiPriority w:val="10"/>
+    <w:rsid w:val="00C904E7"/>
+    <w:rPr>
+      <w:rFonts w:asciiTheme="majorHAnsi" w:eastAsiaTheme="majorEastAsia" w:hAnsiTheme="majorHAnsi" w:cstheme="majorBidi"/>
+      <w:color w:val="17365D" w:themeColor="text2" w:themeShade="BF"/>
+      <w:spacing w:val="5"/>
+      <w:kern w:val="28"/>
+      <w:sz w:val="52"/>
+      <w:szCs w:val="52"/>
     </w:rPr>
   </w:style>
 </w:styles>
@@ -420,6 +502,29 @@
     <w:name w:val="Normal"/>
     <w:qFormat/>
   </w:style>
+  <w:style w:type="paragraph" w:styleId="Heading1">
+    <w:name w:val="heading 1"/>
+    <w:basedOn w:val="Normal"/>
+    <w:next w:val="Normal"/>
+    <w:link w:val="Heading1Char"/>
+    <w:uiPriority w:val="9"/>
+    <w:qFormat/>
+    <w:rsid w:val="00C904E7"/>
+    <w:pPr>
+      <w:keepNext/>
+      <w:keepLines/>
+      <w:spacing w:before="480" w:after="0"/>
+      <w:outlineLvl w:val="0"/>
+    </w:pPr>
+    <w:rPr>
+      <w:rFonts w:asciiTheme="majorHAnsi" w:eastAsiaTheme="majorEastAsia" w:hAnsiTheme="majorHAnsi" w:cstheme="majorBidi"/>
+      <w:b/>
+      <w:bCs/>
+      <w:color w:val="365F91" w:themeColor="accent1" w:themeShade="BF"/>
+      <w:sz w:val="28"/>
+      <w:szCs w:val="28"/>
+    </w:rPr>
+  </w:style>
   <w:style w:type="character" w:default="1" w:styleId="DefaultParagraphFont">
     <w:name w:val="Default Paragraph Font"/>
     <w:uiPriority w:val="1"/>
@@ -477,6 +582,60 @@
       <w:szCs w:val="16"/>
     </w:rPr>
   </w:style>
+  <w:style w:type="character" w:customStyle="1" w:styleId="Heading1Char">
+    <w:name w:val="Heading 1 Char"/>
+    <w:basedOn w:val="DefaultParagraphFont"/>
+    <w:link w:val="Heading1"/>
+    <w:uiPriority w:val="9"/>
+    <w:rsid w:val="00C904E7"/>
+    <w:rPr>
+      <w:rFonts w:asciiTheme="majorHAnsi" w:eastAsiaTheme="majorEastAsia" w:hAnsiTheme="majorHAnsi" w:cstheme="majorBidi"/>
+      <w:b/>
+      <w:bCs/>
+      <w:color w:val="365F91" w:themeColor="accent1" w:themeShade="BF"/>
+      <w:sz w:val="28"/>
+      <w:szCs w:val="28"/>
+    </w:rPr>
+  </w:style>
+  <w:style w:type="paragraph" w:styleId="Title">
+    <w:name w:val="Title"/>
+    <w:basedOn w:val="Normal"/>
+    <w:next w:val="Normal"/>
+    <w:link w:val="TitleChar"/>
+    <w:uiPriority w:val="10"/>
+    <w:qFormat/>
+    <w:rsid w:val="00C904E7"/>
+    <w:pPr>
+      <w:pBdr>
+        <w:bottom w:val="single" w:sz="8" w:space="4" w:color="4F81BD" w:themeColor="accent1"/>
+      </w:pBdr>
+      <w:spacing w:after="300" w:line="240" w:lineRule="auto"/>
+      <w:contextualSpacing/>
+    </w:pPr>
+    <w:rPr>
+      <w:rFonts w:asciiTheme="majorHAnsi" w:eastAsiaTheme="majorEastAsia" w:hAnsiTheme="majorHAnsi" w:cstheme="majorBidi"/>
+      <w:color w:val="17365D" w:themeColor="text2" w:themeShade="BF"/>
+      <w:spacing w:val="5"/>
+      <w:kern w:val="28"/>
+      <w:sz w:val="52"/>
+      <w:szCs w:val="52"/>
+    </w:rPr>
+  </w:style>
+  <w:style w:type="character" w:customStyle="1" w:styleId="TitleChar">
+    <w:name w:val="Title Char"/>
+    <w:basedOn w:val="DefaultParagraphFont"/>
+    <w:link w:val="Title"/>
+    <w:uiPriority w:val="10"/>
+    <w:rsid w:val="00C904E7"/>
+    <w:rPr>
+      <w:rFonts w:asciiTheme="majorHAnsi" w:eastAsiaTheme="majorEastAsia" w:hAnsiTheme="majorHAnsi" w:cstheme="majorBidi"/>
+      <w:color w:val="17365D" w:themeColor="text2" w:themeShade="BF"/>
+      <w:spacing w:val="5"/>
+      <w:kern w:val="28"/>
+      <w:sz w:val="52"/>
+      <w:szCs w:val="52"/>
+    </w:rPr>
+  </w:style>
 </w:styles>
 </file>
 
@@ -3680,11 +3839,11 @@
         </c:dLbls>
         <c:marker val="1"/>
         <c:smooth val="0"/>
-        <c:axId val="568923136"/>
-        <c:axId val="531055744"/>
+        <c:axId val="103038976"/>
+        <c:axId val="35421504"/>
       </c:lineChart>
       <c:catAx>
-        <c:axId val="568923136"/>
+        <c:axId val="103038976"/>
         <c:scaling>
           <c:orientation val="minMax"/>
         </c:scaling>
@@ -3693,7 +3852,7 @@
         <c:majorTickMark val="out"/>
         <c:minorTickMark val="none"/>
         <c:tickLblPos val="nextTo"/>
-        <c:crossAx val="531055744"/>
+        <c:crossAx val="35421504"/>
         <c:crosses val="autoZero"/>
         <c:auto val="1"/>
         <c:lblAlgn val="ctr"/>
@@ -3701,7 +3860,7 @@
         <c:noMultiLvlLbl val="0"/>
       </c:catAx>
       <c:valAx>
-        <c:axId val="531055744"/>
+        <c:axId val="35421504"/>
         <c:scaling>
           <c:orientation val="minMax"/>
         </c:scaling>
@@ -3712,14 +3871,13 @@
         <c:majorTickMark val="out"/>
         <c:minorTickMark val="none"/>
         <c:tickLblPos val="nextTo"/>
-        <c:crossAx val="568923136"/>
+        <c:crossAx val="103038976"/>
         <c:crosses val="autoZero"/>
         <c:crossBetween val="between"/>
       </c:valAx>
     </c:plotArea>
     <c:legend>
       <c:legendPos val="r"/>
-      <c:layout/>
       <c:overlay val="0"/>
     </c:legend>
     <c:plotVisOnly val="1"/>
